--- a/firebase_tienda_react/documentacion/doc react.docx
+++ b/firebase_tienda_react/documentacion/doc react.docx
@@ -35,6 +35,61 @@
           <w:lang w:val="es-419"/>
         </w:rPr>
         <w:t>Instalación</w:t>
+      </w:r>
+    </w:p>
+    <w:p>
+      <w:pPr>
+        <w:rPr>
+          <w:lang w:val="es-419"/>
+        </w:rPr>
+      </w:pPr>
+    </w:p>
+    <w:p>
+      <w:pPr>
+        <w:rPr>
+          <w:lang w:val="es-419"/>
+        </w:rPr>
+      </w:pPr>
+      <w:r>
+        <w:rPr>
+          <w:lang w:val="es-419"/>
+        </w:rPr>
+        <w:t>Instalación React</w:t>
+      </w:r>
+    </w:p>
+    <w:p>
+      <w:pPr>
+        <w:rPr>
+          <w:lang w:val="es-419"/>
+        </w:rPr>
+      </w:pPr>
+      <w:proofErr w:type="spellStart"/>
+      <w:r>
+        <w:rPr>
+          <w:lang w:val="es-419"/>
+        </w:rPr>
+        <w:t>yarn</w:t>
+      </w:r>
+      <w:proofErr w:type="spellEnd"/>
+      <w:r>
+        <w:rPr>
+          <w:lang w:val="es-419"/>
+        </w:rPr>
+        <w:t xml:space="preserve"> </w:t>
+      </w:r>
+      <w:proofErr w:type="spellStart"/>
+      <w:r>
+        <w:rPr>
+          <w:lang w:val="es-419"/>
+        </w:rPr>
+        <w:t>create</w:t>
+      </w:r>
+      <w:proofErr w:type="spellEnd"/>
+      <w:r>
+        <w:rPr>
+          <w:lang w:val="es-419"/>
+        </w:rPr>
+        <w:t xml:space="preserve"> vite</w:t>
       </w:r>
     </w:p>
     <w:p>
